--- a/简历/谭伟伟简历.docx
+++ b/简历/谭伟伟简历.docx
@@ -1746,20 +1746,7 @@
                 <w:szCs w:val="18"/>
                 <w:lang w:val="en-US" w:eastAsia="zh-CN"/>
               </w:rPr>
-              <w:t>4</w:t>
-            </w:r>
-            <w:bookmarkStart w:id="0" w:name="_GoBack"/>
-            <w:bookmarkEnd w:id="0"/>
-            <w:r>
-              <w:rPr>
-                <w:rFonts w:hint="eastAsia" w:ascii="宋体" w:hAnsi="宋体" w:cs="Times New Roman"/>
-                <w:color w:val="333333"/>
-                <w:kern w:val="0"/>
-                <w:sz w:val="20"/>
-                <w:szCs w:val="18"/>
-                <w:lang w:val="en-US" w:eastAsia="zh-CN"/>
-              </w:rPr>
-              <w:t xml:space="preserve">0万 </w:t>
+              <w:t xml:space="preserve">40万 </w:t>
             </w:r>
             <w:r>
               <w:rPr>
@@ -2387,8 +2374,10 @@
                 <w:szCs w:val="21"/>
                 <w:lang w:val="en-US" w:eastAsia="zh-CN"/>
               </w:rPr>
-              <w:t xml:space="preserve"> 至今</w:t>
-            </w:r>
+              <w:t xml:space="preserve"> 2024/8</w:t>
+            </w:r>
+            <w:bookmarkStart w:id="0" w:name="_GoBack"/>
+            <w:bookmarkEnd w:id="0"/>
           </w:p>
         </w:tc>
         <w:tc>
